--- a/HOUSE PRICE PREDICTION USING MULTIPLE LINEAR REGRESSION MODEL.docx
+++ b/HOUSE PRICE PREDICTION USING MULTIPLE LINEAR REGRESSION MODEL.docx
@@ -1976,7 +1976,36 @@
                 <w:szCs w:val="20"/>
                 <w:lang w:val="en-NG"/>
               </w:rPr>
-              <w:t>Weak positive correlation</w:t>
+              <w:t xml:space="preserve">Weak </w:t>
+            </w:r>
+            <w:r>
+              <w:rPr>
+                <w:rFonts w:ascii="Bookman Old Style" w:hAnsi="Bookman Old Style"/>
+                <w:sz w:val="20"/>
+                <w:szCs w:val="20"/>
+                <w:lang w:val="en-NG"/>
+              </w:rPr>
+              <w:t>negat</w:t>
+            </w:r>
+            <w:bookmarkStart w:id="0" w:name="_GoBack"/>
+            <w:bookmarkEnd w:id="0"/>
+            <w:r>
+              <w:rPr>
+                <w:rFonts w:ascii="Bookman Old Style" w:hAnsi="Bookman Old Style"/>
+                <w:sz w:val="20"/>
+                <w:szCs w:val="20"/>
+                <w:lang w:val="en-NG"/>
+              </w:rPr>
+              <w:t>ive</w:t>
+            </w:r>
+            <w:r>
+              <w:rPr>
+                <w:rFonts w:ascii="Bookman Old Style" w:hAnsi="Bookman Old Style"/>
+                <w:sz w:val="20"/>
+                <w:szCs w:val="20"/>
+                <w:lang w:val="en-NG"/>
+              </w:rPr>
+              <w:t xml:space="preserve"> correlation</w:t>
             </w:r>
           </w:p>
         </w:tc>
@@ -18646,8 +18675,6 @@
         </w:rPr>
         <w:t>The regression model developed could only account for approximately 57% of variance in house price. 47% is dependent on other unknown variables. Other alternative modelling approaches could be considered.</w:t>
       </w:r>
-      <w:bookmarkStart w:id="0" w:name="_GoBack"/>
-      <w:bookmarkEnd w:id="0"/>
     </w:p>
     <w:sectPr>
       <w:pgSz w:w="16838" w:h="23811" w:code="8"/>

--- a/HOUSE PRICE PREDICTION USING MULTIPLE LINEAR REGRESSION MODEL.docx
+++ b/HOUSE PRICE PREDICTION USING MULTIPLE LINEAR REGRESSION MODEL.docx
@@ -1985,18 +1985,7 @@
                 <w:szCs w:val="20"/>
                 <w:lang w:val="en-NG"/>
               </w:rPr>
-              <w:t>negat</w:t>
-            </w:r>
-            <w:bookmarkStart w:id="0" w:name="_GoBack"/>
-            <w:bookmarkEnd w:id="0"/>
-            <w:r>
-              <w:rPr>
-                <w:rFonts w:ascii="Bookman Old Style" w:hAnsi="Bookman Old Style"/>
-                <w:sz w:val="20"/>
-                <w:szCs w:val="20"/>
-                <w:lang w:val="en-NG"/>
-              </w:rPr>
-              <w:t>ive</w:t>
+              <w:t>negative</w:t>
             </w:r>
             <w:r>
               <w:rPr>
@@ -18181,7 +18170,16 @@
           <w:szCs w:val="20"/>
           <w:lang w:val="en-NG"/>
         </w:rPr>
-        <w:t>Squarefeet: 2130</w:t>
+        <w:t>Squarefeet: 21</w:t>
+      </w:r>
+      <w:r>
+        <w:rPr>
+          <w:rFonts w:ascii="Bookman Old Style" w:hAnsi="Bookman Old Style"/>
+          <w:sz w:val="20"/>
+          <w:szCs w:val="20"/>
+          <w:lang w:val="en-NG"/>
+        </w:rPr>
+        <w:t>26</w:t>
       </w:r>
     </w:p>
     <w:p>
@@ -18309,7 +18307,7 @@
           <w:szCs w:val="20"/>
           <w:lang w:val="en-NG"/>
         </w:rPr>
-        <w:t>13</w:t>
+        <w:t>1</w:t>
       </w:r>
       <w:r>
         <w:rPr>
@@ -18318,7 +18316,16 @@
           <w:szCs w:val="20"/>
           <w:lang w:val="en-NG"/>
         </w:rPr>
-        <w:t xml:space="preserve">0) </w:t>
+        <w:t>26</w:t>
+      </w:r>
+      <w:r>
+        <w:rPr>
+          <w:rFonts w:ascii="Bookman Old Style" w:hAnsi="Bookman Old Style"/>
+          <w:sz w:val="20"/>
+          <w:szCs w:val="20"/>
+          <w:lang w:val="en-NG"/>
+        </w:rPr>
+        <w:t xml:space="preserve">) </w:t>
       </w:r>
     </w:p>
     <w:p>
@@ -18366,7 +18373,34 @@
           <w:szCs w:val="20"/>
           <w:lang w:val="en-NG"/>
         </w:rPr>
-        <w:t xml:space="preserve"> 211,555.86</w:t>
+        <w:t xml:space="preserve"> 211,</w:t>
+      </w:r>
+      <w:r>
+        <w:rPr>
+          <w:rFonts w:ascii="Bookman Old Style" w:hAnsi="Bookman Old Style"/>
+          <w:sz w:val="20"/>
+          <w:szCs w:val="20"/>
+          <w:lang w:val="en-NG"/>
+        </w:rPr>
+        <w:t>158</w:t>
+      </w:r>
+      <w:r>
+        <w:rPr>
+          <w:rFonts w:ascii="Bookman Old Style" w:hAnsi="Bookman Old Style"/>
+          <w:sz w:val="20"/>
+          <w:szCs w:val="20"/>
+          <w:lang w:val="en-NG"/>
+        </w:rPr>
+        <w:t>.</w:t>
+      </w:r>
+      <w:r>
+        <w:rPr>
+          <w:rFonts w:ascii="Bookman Old Style" w:hAnsi="Bookman Old Style"/>
+          <w:sz w:val="20"/>
+          <w:szCs w:val="20"/>
+          <w:lang w:val="en-NG"/>
+        </w:rPr>
+        <w:t>57</w:t>
       </w:r>
     </w:p>
     <w:p>
@@ -18387,7 +18421,7 @@
           <w:szCs w:val="20"/>
           <w:lang w:val="en-NG"/>
         </w:rPr>
-        <w:t>H = 237,</w:t>
+        <w:t>H = 23</w:t>
       </w:r>
       <w:r>
         <w:rPr>
@@ -18396,7 +18430,25 @@
           <w:szCs w:val="20"/>
           <w:lang w:val="en-NG"/>
         </w:rPr>
-        <w:t>105.82</w:t>
+        <w:t>6,708</w:t>
+      </w:r>
+      <w:r>
+        <w:rPr>
+          <w:rFonts w:ascii="Bookman Old Style" w:hAnsi="Bookman Old Style"/>
+          <w:sz w:val="20"/>
+          <w:szCs w:val="20"/>
+          <w:lang w:val="en-NG"/>
+        </w:rPr>
+        <w:t>.</w:t>
+      </w:r>
+      <w:r>
+        <w:rPr>
+          <w:rFonts w:ascii="Bookman Old Style" w:hAnsi="Bookman Old Style"/>
+          <w:sz w:val="20"/>
+          <w:szCs w:val="20"/>
+          <w:lang w:val="en-NG"/>
+        </w:rPr>
+        <w:t>53</w:t>
       </w:r>
     </w:p>
     <w:p>
@@ -18426,7 +18478,16 @@
           <w:szCs w:val="20"/>
           <w:lang w:val="en-NG"/>
         </w:rPr>
-        <w:t>37,106</w:t>
+        <w:t>3</w:t>
+      </w:r>
+      <w:r>
+        <w:rPr>
+          <w:rFonts w:ascii="Bookman Old Style" w:hAnsi="Bookman Old Style"/>
+          <w:sz w:val="20"/>
+          <w:szCs w:val="20"/>
+          <w:lang w:val="en-NG"/>
+        </w:rPr>
+        <w:t>6,709</w:t>
       </w:r>
     </w:p>
     <w:p>
@@ -18447,7 +18508,16 @@
           <w:szCs w:val="20"/>
           <w:lang w:val="en-NG"/>
         </w:rPr>
-        <w:t>Predicted price: 237,106</w:t>
+        <w:t>Predicted price: 23</w:t>
+      </w:r>
+      <w:r>
+        <w:rPr>
+          <w:rFonts w:ascii="Bookman Old Style" w:hAnsi="Bookman Old Style"/>
+          <w:sz w:val="20"/>
+          <w:szCs w:val="20"/>
+          <w:lang w:val="en-NG"/>
+        </w:rPr>
+        <w:t>6,709</w:t>
       </w:r>
     </w:p>
     <w:p>
@@ -18468,7 +18538,16 @@
           <w:szCs w:val="20"/>
           <w:lang w:val="en-NG"/>
         </w:rPr>
-        <w:t>Actual price: 272,436</w:t>
+        <w:t>Actual price: 2</w:t>
+      </w:r>
+      <w:r>
+        <w:rPr>
+          <w:rFonts w:ascii="Bookman Old Style" w:hAnsi="Bookman Old Style"/>
+          <w:sz w:val="20"/>
+          <w:szCs w:val="20"/>
+          <w:lang w:val="en-NG"/>
+        </w:rPr>
+        <w:t>15,355</w:t>
       </w:r>
     </w:p>
     <w:p>
@@ -18489,7 +18568,34 @@
           <w:szCs w:val="20"/>
           <w:lang w:val="en-NG"/>
         </w:rPr>
-        <w:t>The predicted price is 35,330 lower than the actual price</w:t>
+        <w:t xml:space="preserve">The predicted price is </w:t>
+      </w:r>
+      <w:r>
+        <w:rPr>
+          <w:rFonts w:ascii="Bookman Old Style" w:hAnsi="Bookman Old Style"/>
+          <w:sz w:val="20"/>
+          <w:szCs w:val="20"/>
+          <w:lang w:val="en-NG"/>
+        </w:rPr>
+        <w:t>21,354</w:t>
+      </w:r>
+      <w:r>
+        <w:rPr>
+          <w:rFonts w:ascii="Bookman Old Style" w:hAnsi="Bookman Old Style"/>
+          <w:sz w:val="20"/>
+          <w:szCs w:val="20"/>
+          <w:lang w:val="en-NG"/>
+        </w:rPr>
+        <w:t xml:space="preserve"> higher </w:t>
+      </w:r>
+      <w:r>
+        <w:rPr>
+          <w:rFonts w:ascii="Bookman Old Style" w:hAnsi="Bookman Old Style"/>
+          <w:sz w:val="20"/>
+          <w:szCs w:val="20"/>
+          <w:lang w:val="en-NG"/>
+        </w:rPr>
+        <w:t>than the actual price</w:t>
       </w:r>
     </w:p>
     <w:p>
@@ -18510,6 +18616,93 @@
         <w:jc w:val="left"/>
         <w:rPr>
           <w:rFonts w:ascii="Bookman Old Style" w:hAnsi="Bookman Old Style"/>
+          <w:sz w:val="20"/>
+          <w:szCs w:val="20"/>
+          <w:lang w:val="en-NG"/>
+        </w:rPr>
+      </w:pPr>
+      <w:r>
+        <w:rPr>
+          <w:rFonts w:ascii="Bookman Old Style" w:hAnsi="Bookman Old Style"/>
+          <w:noProof/>
+          <w:sz w:val="20"/>
+          <w:szCs w:val="20"/>
+        </w:rPr>
+        <w:drawing>
+          <wp:inline distT="0" distB="0" distL="0" distR="0">
+            <wp:extent cx="4496190" cy="2606266"/>
+            <wp:effectExtent l="0" t="0" r="0" b="3810"/>
+            <wp:docPr id="1" name="Picture 1"/>
+            <wp:cNvGraphicFramePr>
+              <a:graphicFrameLocks xmlns:a="http://schemas.openxmlformats.org/drawingml/2006/main" noChangeAspect="1"/>
+            </wp:cNvGraphicFramePr>
+            <a:graphic xmlns:a="http://schemas.openxmlformats.org/drawingml/2006/main">
+              <a:graphicData uri="http://schemas.openxmlformats.org/drawingml/2006/picture">
+                <pic:pic xmlns:pic="http://schemas.openxmlformats.org/drawingml/2006/picture">
+                  <pic:nvPicPr>
+                    <pic:cNvPr id="1" name="Screenshot 2024-07-10 175920.png"/>
+                    <pic:cNvPicPr/>
+                  </pic:nvPicPr>
+                  <pic:blipFill>
+                    <a:blip r:embed="rId5">
+                      <a:extLst>
+                        <a:ext uri="{28A0092B-C50C-407E-A947-70E740481C1C}">
+                          <a14:useLocalDpi xmlns:a14="http://schemas.microsoft.com/office/drawing/2010/main" val="0"/>
+                        </a:ext>
+                      </a:extLst>
+                    </a:blip>
+                    <a:stretch>
+                      <a:fillRect/>
+                    </a:stretch>
+                  </pic:blipFill>
+                  <pic:spPr>
+                    <a:xfrm>
+                      <a:off x="0" y="0"/>
+                      <a:ext cx="4496190" cy="2606266"/>
+                    </a:xfrm>
+                    <a:prstGeom prst="rect">
+                      <a:avLst/>
+                    </a:prstGeom>
+                  </pic:spPr>
+                </pic:pic>
+              </a:graphicData>
+            </a:graphic>
+          </wp:inline>
+        </w:drawing>
+      </w:r>
+    </w:p>
+    <w:p>
+      <w:pPr>
+        <w:ind w:right="-244"/>
+        <w:jc w:val="left"/>
+        <w:rPr>
+          <w:rFonts w:ascii="Bookman Old Style" w:hAnsi="Bookman Old Style"/>
+          <w:sz w:val="20"/>
+          <w:szCs w:val="20"/>
+          <w:lang w:val="en-NG"/>
+        </w:rPr>
+      </w:pPr>
+      <w:bookmarkStart w:id="0" w:name="_GoBack"/>
+      <w:bookmarkEnd w:id="0"/>
+    </w:p>
+    <w:p>
+      <w:pPr>
+        <w:ind w:right="-244"/>
+        <w:jc w:val="left"/>
+        <w:rPr>
+          <w:rFonts w:ascii="Bookman Old Style" w:hAnsi="Bookman Old Style"/>
+          <w:sz w:val="20"/>
+          <w:szCs w:val="20"/>
+          <w:lang w:val="en-NG"/>
+        </w:rPr>
+      </w:pPr>
+    </w:p>
+    <w:p>
+      <w:pPr>
+        <w:ind w:right="-244"/>
+        <w:jc w:val="left"/>
+        <w:rPr>
+          <w:rFonts w:ascii="Bookman Old Style" w:hAnsi="Bookman Old Style"/>
           <w:b/>
           <w:sz w:val="20"/>
           <w:szCs w:val="20"/>
@@ -18524,6 +18717,7 @@
           <w:szCs w:val="20"/>
           <w:lang w:val="en-NG"/>
         </w:rPr>
+        <w:lastRenderedPageBreak/>
         <w:t>CONCLUSION</w:t>
       </w:r>
     </w:p>
